--- a/MS2/Artefakte/MCI/Usability Goals.docx
+++ b/MS2/Artefakte/MCI/Usability Goals.docx
@@ -2132,14 +2132,38 @@
               </w:rPr>
               <w:t>-Learning</w:t>
             </w:r>
-          </w:p>
-        </w:tc>
-        <w:tc>
-          <w:tcPr>
-            <w:tcW w:w="3009" w:type="dxa"/>
-            <w:tcMar/>
-          </w:tcPr>
-          <w:p>
+            <w:r>
+              <w:rPr>
+                <w:rFonts w:ascii="Calibri" w:hAnsi="Calibri" w:eastAsia="Calibri" w:cs="Calibri"/>
+                <w:b w:val="1"/>
+                <w:bCs w:val="1"/>
+                <w:noProof w:val="0"/>
+                <w:sz w:val="22"/>
+                <w:szCs w:val="22"/>
+                <w:lang w:val="de-DE"/>
+              </w:rPr>
+              <w:t xml:space="preserve"> </w:t>
+            </w:r>
+            <w:r>
+              <w:rPr>
+                <w:rFonts w:ascii="Calibri" w:hAnsi="Calibri" w:eastAsia="Calibri" w:cs="Calibri"/>
+                <w:b w:val="0"/>
+                <w:bCs w:val="0"/>
+                <w:noProof w:val="0"/>
+                <w:sz w:val="22"/>
+                <w:szCs w:val="22"/>
+                <w:lang w:val="de-DE"/>
+              </w:rPr>
+              <w:t>(Novize)</w:t>
+            </w:r>
+          </w:p>
+        </w:tc>
+        <w:tc>
+          <w:tcPr>
+            <w:tcW w:w="3009" w:type="dxa"/>
+            <w:tcMar/>
+          </w:tcPr>
+          <w:p w14:noSpellErr="1">
             <w:pPr>
               <w:pStyle w:val="Normal"/>
               <w:rPr>
@@ -2678,7 +2702,7 @@
                 <w:szCs w:val="22"/>
                 <w:lang w:val="de-DE"/>
               </w:rPr>
-              <w:t>-</w:t>
+              <w:t>-Use</w:t>
             </w:r>
             <w:r>
               <w:rPr>
@@ -2690,7 +2714,19 @@
                 <w:szCs w:val="22"/>
                 <w:lang w:val="de-DE"/>
               </w:rPr>
-              <w:t>Use</w:t>
+              <w:t xml:space="preserve"> </w:t>
+            </w:r>
+            <w:r>
+              <w:rPr>
+                <w:rFonts w:ascii="Calibri" w:hAnsi="Calibri" w:eastAsia="Calibri" w:cs="Calibri"/>
+                <w:b w:val="0"/>
+                <w:bCs w:val="0"/>
+                <w:noProof w:val="0"/>
+                <w:sz w:val="22"/>
+                <w:szCs w:val="22"/>
+                <w:lang w:val="de-DE"/>
+              </w:rPr>
+              <w:t>(Experte)</w:t>
             </w:r>
           </w:p>
         </w:tc>
@@ -4441,6 +4477,30 @@
               </w:rPr>
               <w:t>-Learning</w:t>
             </w:r>
+            <w:r>
+              <w:rPr>
+                <w:rFonts w:ascii="Calibri" w:hAnsi="Calibri" w:eastAsia="Calibri" w:cs="Calibri"/>
+                <w:b w:val="1"/>
+                <w:bCs w:val="1"/>
+                <w:noProof w:val="0"/>
+                <w:sz w:val="22"/>
+                <w:szCs w:val="22"/>
+                <w:lang w:val="de-DE"/>
+              </w:rPr>
+              <w:t xml:space="preserve"> </w:t>
+            </w:r>
+            <w:r>
+              <w:rPr>
+                <w:rFonts w:ascii="Calibri" w:hAnsi="Calibri" w:eastAsia="Calibri" w:cs="Calibri"/>
+                <w:b w:val="0"/>
+                <w:bCs w:val="0"/>
+                <w:noProof w:val="0"/>
+                <w:sz w:val="22"/>
+                <w:szCs w:val="22"/>
+                <w:lang w:val="de-DE"/>
+              </w:rPr>
+              <w:t>(Novize)</w:t>
+            </w:r>
           </w:p>
         </w:tc>
         <w:tc>
@@ -4987,7 +5047,7 @@
                 <w:szCs w:val="22"/>
                 <w:lang w:val="de-DE"/>
               </w:rPr>
-              <w:t>-</w:t>
+              <w:t>-Use</w:t>
             </w:r>
             <w:r>
               <w:rPr>
@@ -4999,7 +5059,19 @@
                 <w:szCs w:val="22"/>
                 <w:lang w:val="de-DE"/>
               </w:rPr>
-              <w:t>Use</w:t>
+              <w:t xml:space="preserve"> </w:t>
+            </w:r>
+            <w:r>
+              <w:rPr>
+                <w:rFonts w:ascii="Calibri" w:hAnsi="Calibri" w:eastAsia="Calibri" w:cs="Calibri"/>
+                <w:b w:val="0"/>
+                <w:bCs w:val="0"/>
+                <w:noProof w:val="0"/>
+                <w:sz w:val="22"/>
+                <w:szCs w:val="22"/>
+                <w:lang w:val="de-DE"/>
+              </w:rPr>
+              <w:t>(Experte)</w:t>
             </w:r>
           </w:p>
         </w:tc>
@@ -6757,6 +6829,30 @@
               </w:rPr>
               <w:t>-Learning</w:t>
             </w:r>
+            <w:r>
+              <w:rPr>
+                <w:rFonts w:ascii="Calibri" w:hAnsi="Calibri" w:eastAsia="Calibri" w:cs="Calibri"/>
+                <w:b w:val="1"/>
+                <w:bCs w:val="1"/>
+                <w:noProof w:val="0"/>
+                <w:sz w:val="22"/>
+                <w:szCs w:val="22"/>
+                <w:lang w:val="de-DE"/>
+              </w:rPr>
+              <w:t xml:space="preserve"> </w:t>
+            </w:r>
+            <w:r>
+              <w:rPr>
+                <w:rFonts w:ascii="Calibri" w:hAnsi="Calibri" w:eastAsia="Calibri" w:cs="Calibri"/>
+                <w:b w:val="0"/>
+                <w:bCs w:val="0"/>
+                <w:noProof w:val="0"/>
+                <w:sz w:val="22"/>
+                <w:szCs w:val="22"/>
+                <w:lang w:val="de-DE"/>
+              </w:rPr>
+              <w:t>(Novize)</w:t>
+            </w:r>
           </w:p>
         </w:tc>
         <w:tc>
@@ -7303,7 +7399,7 @@
                 <w:szCs w:val="22"/>
                 <w:lang w:val="de-DE"/>
               </w:rPr>
-              <w:t>-</w:t>
+              <w:t>-Use</w:t>
             </w:r>
             <w:r>
               <w:rPr>
@@ -7315,7 +7411,19 @@
                 <w:szCs w:val="22"/>
                 <w:lang w:val="de-DE"/>
               </w:rPr>
-              <w:t>Use</w:t>
+              <w:t xml:space="preserve"> </w:t>
+            </w:r>
+            <w:r>
+              <w:rPr>
+                <w:rFonts w:ascii="Calibri" w:hAnsi="Calibri" w:eastAsia="Calibri" w:cs="Calibri"/>
+                <w:b w:val="0"/>
+                <w:bCs w:val="0"/>
+                <w:noProof w:val="0"/>
+                <w:sz w:val="22"/>
+                <w:szCs w:val="22"/>
+                <w:lang w:val="de-DE"/>
+              </w:rPr>
+              <w:t>(Experte)</w:t>
             </w:r>
           </w:p>
         </w:tc>
@@ -9099,6 +9207,30 @@
               </w:rPr>
               <w:t>-Learning</w:t>
             </w:r>
+            <w:r>
+              <w:rPr>
+                <w:rFonts w:ascii="Calibri" w:hAnsi="Calibri" w:eastAsia="Calibri" w:cs="Calibri"/>
+                <w:b w:val="1"/>
+                <w:bCs w:val="1"/>
+                <w:noProof w:val="0"/>
+                <w:sz w:val="22"/>
+                <w:szCs w:val="22"/>
+                <w:lang w:val="de-DE"/>
+              </w:rPr>
+              <w:t xml:space="preserve"> </w:t>
+            </w:r>
+            <w:r>
+              <w:rPr>
+                <w:rFonts w:ascii="Calibri" w:hAnsi="Calibri" w:eastAsia="Calibri" w:cs="Calibri"/>
+                <w:b w:val="0"/>
+                <w:bCs w:val="0"/>
+                <w:noProof w:val="0"/>
+                <w:sz w:val="22"/>
+                <w:szCs w:val="22"/>
+                <w:lang w:val="de-DE"/>
+              </w:rPr>
+              <w:t>(Novize)</w:t>
+            </w:r>
           </w:p>
         </w:tc>
         <w:tc>
@@ -9645,7 +9777,7 @@
                 <w:szCs w:val="22"/>
                 <w:lang w:val="de-DE"/>
               </w:rPr>
-              <w:t>-</w:t>
+              <w:t>-Use</w:t>
             </w:r>
             <w:r>
               <w:rPr>
@@ -9657,7 +9789,19 @@
                 <w:szCs w:val="22"/>
                 <w:lang w:val="de-DE"/>
               </w:rPr>
-              <w:t>Use</w:t>
+              <w:t xml:space="preserve"> </w:t>
+            </w:r>
+            <w:r>
+              <w:rPr>
+                <w:rFonts w:ascii="Calibri" w:hAnsi="Calibri" w:eastAsia="Calibri" w:cs="Calibri"/>
+                <w:b w:val="0"/>
+                <w:bCs w:val="0"/>
+                <w:noProof w:val="0"/>
+                <w:sz w:val="22"/>
+                <w:szCs w:val="22"/>
+                <w:lang w:val="de-DE"/>
+              </w:rPr>
+              <w:t>(Experte)</w:t>
             </w:r>
           </w:p>
         </w:tc>

--- a/MS2/Artefakte/MCI/Usability Goals.docx
+++ b/MS2/Artefakte/MCI/Usability Goals.docx
@@ -877,7 +877,7 @@
                 <w:szCs w:val="22"/>
                 <w:lang w:val="de-DE"/>
               </w:rPr>
-              <w:t>Interaktionslose Ersatzfindung</w:t>
+              <w:t>Automatisierung der Verarbeitung von Tauschanfrage, Wunschäußerungen und Ersatzfindung</w:t>
             </w:r>
           </w:p>
         </w:tc>
@@ -920,30 +920,66 @@
             <w:tcW w:w="4706" w:type="dxa"/>
             <w:tcMar/>
           </w:tcPr>
-          <w:p w14:noSpellErr="1">
-            <w:pPr>
-              <w:pStyle w:val="Normal"/>
-              <w:rPr>
-                <w:rFonts w:ascii="Calibri" w:hAnsi="Calibri" w:eastAsia="Calibri" w:cs="Calibri"/>
-                <w:b w:val="0"/>
-                <w:bCs w:val="0"/>
-                <w:noProof w:val="0"/>
-                <w:sz w:val="22"/>
-                <w:szCs w:val="22"/>
-                <w:lang w:val="de-DE"/>
-              </w:rPr>
-            </w:pPr>
-            <w:r>
-              <w:rPr>
-                <w:rFonts w:ascii="Calibri" w:hAnsi="Calibri" w:eastAsia="Calibri" w:cs="Calibri"/>
-                <w:b w:val="0"/>
-                <w:bCs w:val="0"/>
-                <w:noProof w:val="0"/>
-                <w:sz w:val="22"/>
-                <w:szCs w:val="22"/>
-                <w:lang w:val="de-DE"/>
-              </w:rPr>
-              <w:t>Die Krankenpfleger haben durch die Abnahme der Belastung der Ersatzfindung im Falle eines Personalausfalls eine hohe Motivation das System für diesen Zweck zu nutzen. Die Ersatzfindung soll nach einer Abwesenheitsmeldung automatisch erfolgen und nicht im Aufgabenbereich der Gesundheits- und Krankpfleger liegen.</w:t>
+          <w:p>
+            <w:pPr>
+              <w:pStyle w:val="Normal"/>
+              <w:rPr>
+                <w:rFonts w:ascii="Calibri" w:hAnsi="Calibri" w:eastAsia="Calibri" w:cs="Calibri"/>
+                <w:b w:val="0"/>
+                <w:bCs w:val="0"/>
+                <w:noProof w:val="0"/>
+                <w:sz w:val="22"/>
+                <w:szCs w:val="22"/>
+                <w:lang w:val="de-DE"/>
+              </w:rPr>
+            </w:pPr>
+            <w:r>
+              <w:rPr>
+                <w:rFonts w:ascii="Calibri" w:hAnsi="Calibri" w:eastAsia="Calibri" w:cs="Calibri"/>
+                <w:b w:val="0"/>
+                <w:bCs w:val="0"/>
+                <w:noProof w:val="0"/>
+                <w:sz w:val="22"/>
+                <w:szCs w:val="22"/>
+                <w:lang w:val="de-DE"/>
+              </w:rPr>
+              <w:t xml:space="preserve">Die Krankenpfleger </w:t>
+            </w:r>
+            <w:r>
+              <w:rPr>
+                <w:rFonts w:ascii="Calibri" w:hAnsi="Calibri" w:eastAsia="Calibri" w:cs="Calibri"/>
+                <w:b w:val="0"/>
+                <w:bCs w:val="0"/>
+                <w:noProof w:val="0"/>
+                <w:sz w:val="22"/>
+                <w:szCs w:val="22"/>
+                <w:lang w:val="de-DE"/>
+              </w:rPr>
+              <w:t xml:space="preserve">müssen den Großteil Ihrer Arbeitszeit den Patienten widmen. Die Abwicklung von Tauschanfragen von Schichten, Wunschäußerungen zum Dienstplan und der Ersatzfindung, nach dem Melden einer Abwesenheit sollen daher vom System übernommen werden. Das Ausführen der jeweiligen Funktionen muss einfach gestaltet sein und darf nicht viel Zeit durch umständliche oder verwirrende Gestaltung in </w:t>
+            </w:r>
+            <w:r>
+              <w:rPr>
+                <w:rFonts w:ascii="Calibri" w:hAnsi="Calibri" w:eastAsia="Calibri" w:cs="Calibri"/>
+                <w:b w:val="0"/>
+                <w:bCs w:val="0"/>
+                <w:noProof w:val="0"/>
+                <w:sz w:val="22"/>
+                <w:szCs w:val="22"/>
+                <w:lang w:val="de-DE"/>
+              </w:rPr>
+              <w:t>Anspruch</w:t>
+            </w:r>
+            <w:r>
+              <w:rPr>
+                <w:rFonts w:ascii="Calibri" w:hAnsi="Calibri" w:eastAsia="Calibri" w:cs="Calibri"/>
+                <w:b w:val="0"/>
+                <w:bCs w:val="0"/>
+                <w:noProof w:val="0"/>
+                <w:sz w:val="22"/>
+                <w:szCs w:val="22"/>
+                <w:lang w:val="de-DE"/>
+              </w:rPr>
+              <w:t xml:space="preserve"> nehmen. Minimaler Input ist das Ziel.</w:t>
             </w:r>
           </w:p>
         </w:tc>
